--- a/documents/User Manual/User Guide - Update Physicians.docx
+++ b/documents/User Manual/User Guide - Update Physicians.docx
@@ -221,7 +221,6 @@
           </w14:textFill>
         </w:rPr>
       </w:pPr>
-      <w:proofErr w:type="spellStart"/>
       <w:r>
         <w:rPr>
           <w:color w:val="0033CC"/>
@@ -235,23 +234,7 @@
             </w14:solidFill>
           </w14:textFill>
         </w:rPr>
-        <w:t>Pharmacon</w:t>
-      </w:r>
-      <w:proofErr w:type="spellEnd"/>
-      <w:r>
-        <w:rPr>
-          <w:color w:val="0033CC"/>
-          <w14:textFill>
-            <w14:solidFill>
-              <w14:srgbClr w14:val="0033CC">
-                <w14:lumMod w14:val="75000"/>
-                <w14:lumMod w14:val="75000"/>
-                <w14:lumOff w14:val="25000"/>
-              </w14:srgbClr>
-            </w14:solidFill>
-          </w14:textFill>
-        </w:rPr>
-        <w:t xml:space="preserve"> ITC303/309 Group</w:t>
+        <w:t>Pharmacon ITC303/309 Group</w:t>
       </w:r>
     </w:p>
     <w:p>
@@ -805,7 +788,7 @@
         <w:rPr>
           <w:noProof/>
         </w:rPr>
-        <w:instrText xml:space="preserve"> PAGEREF _Toc523488072 \h </w:instrText>
+        <w:instrText xml:space="preserve"> PAGEREF _Toc523493567 \h </w:instrText>
       </w:r>
       <w:r>
         <w:rPr>
@@ -878,7 +861,7 @@
         <w:rPr>
           <w:noProof/>
         </w:rPr>
-        <w:instrText xml:space="preserve"> PAGEREF _Toc523488073 \h </w:instrText>
+        <w:instrText xml:space="preserve"> PAGEREF _Toc523493568 \h </w:instrText>
       </w:r>
       <w:r>
         <w:rPr>
@@ -951,7 +934,7 @@
         <w:rPr>
           <w:noProof/>
         </w:rPr>
-        <w:instrText xml:space="preserve"> PAGEREF _Toc523488074 \h </w:instrText>
+        <w:instrText xml:space="preserve"> PAGEREF _Toc523493569 \h </w:instrText>
       </w:r>
       <w:r>
         <w:rPr>
@@ -1024,7 +1007,7 @@
         <w:rPr>
           <w:noProof/>
         </w:rPr>
-        <w:instrText xml:space="preserve"> PAGEREF _Toc523488075 \h </w:instrText>
+        <w:instrText xml:space="preserve"> PAGEREF _Toc523493570 \h </w:instrText>
       </w:r>
       <w:r>
         <w:rPr>
@@ -1097,7 +1080,7 @@
         <w:rPr>
           <w:noProof/>
         </w:rPr>
-        <w:instrText xml:space="preserve"> PAGEREF _Toc523488076 \h </w:instrText>
+        <w:instrText xml:space="preserve"> PAGEREF _Toc523493571 \h </w:instrText>
       </w:r>
       <w:r>
         <w:rPr>
@@ -1170,7 +1153,7 @@
         <w:rPr>
           <w:noProof/>
         </w:rPr>
-        <w:instrText xml:space="preserve"> PAGEREF _Toc523488077 \h </w:instrText>
+        <w:instrText xml:space="preserve"> PAGEREF _Toc523493572 \h </w:instrText>
       </w:r>
       <w:r>
         <w:rPr>
@@ -1243,7 +1226,7 @@
         <w:rPr>
           <w:noProof/>
         </w:rPr>
-        <w:instrText xml:space="preserve"> PAGEREF _Toc523488078 \h </w:instrText>
+        <w:instrText xml:space="preserve"> PAGEREF _Toc523493573 \h </w:instrText>
       </w:r>
       <w:r>
         <w:rPr>
@@ -1316,7 +1299,7 @@
         <w:rPr>
           <w:noProof/>
         </w:rPr>
-        <w:instrText xml:space="preserve"> PAGEREF _Toc523488079 \h </w:instrText>
+        <w:instrText xml:space="preserve"> PAGEREF _Toc523493574 \h </w:instrText>
       </w:r>
       <w:r>
         <w:rPr>
@@ -1374,11 +1357,12 @@
           <w:color w:val="0033CC"/>
         </w:rPr>
       </w:pPr>
-      <w:bookmarkStart w:id="1" w:name="_Toc523488072"/>
+      <w:bookmarkStart w:id="1" w:name="_Toc523493567"/>
       <w:r>
         <w:rPr>
           <w:color w:val="0033CC"/>
         </w:rPr>
+        <w:lastRenderedPageBreak/>
         <w:t>Introduction</w:t>
       </w:r>
       <w:bookmarkEnd w:id="1"/>
@@ -1394,7 +1378,7 @@
         <w:pStyle w:val="Heading2"/>
         <w:spacing w:before="120" w:after="60"/>
       </w:pPr>
-      <w:bookmarkStart w:id="2" w:name="_Toc523488073"/>
+      <w:bookmarkStart w:id="2" w:name="_Toc523493568"/>
       <w:r>
         <w:t>Scope and Purpose</w:t>
       </w:r>
@@ -1435,7 +1419,10 @@
         <w:t xml:space="preserve">loaded into the </w:t>
       </w:r>
       <w:r>
-        <w:t>Physician Details</w:t>
+        <w:t>Physician</w:t>
+      </w:r>
+      <w:r>
+        <w:t xml:space="preserve"> Details</w:t>
       </w:r>
       <w:r>
         <w:t xml:space="preserve"> Form through the search feature</w:t>
@@ -1495,7 +1482,7 @@
         <w:t>This feature is only available to a user with administrator rights</w:t>
       </w:r>
       <w:r>
-        <w:t xml:space="preserve">. </w:t>
+        <w:t>.</w:t>
       </w:r>
     </w:p>
     <w:p>
@@ -1507,42 +1494,6 @@
         </w:numPr>
       </w:pPr>
       <w:r>
-        <w:t xml:space="preserve">The </w:t>
-      </w:r>
-      <w:r>
-        <w:t>user will need to have loaded a</w:t>
-      </w:r>
-      <w:r>
-        <w:t xml:space="preserve"> </w:t>
-      </w:r>
-      <w:r>
-        <w:t xml:space="preserve">physician </w:t>
-      </w:r>
-      <w:r>
-        <w:t xml:space="preserve">into the </w:t>
-      </w:r>
-      <w:r>
-        <w:t>Physician Details</w:t>
-      </w:r>
-      <w:r>
-        <w:t xml:space="preserve"> form following the instructions in the User Guide – Search </w:t>
-      </w:r>
-      <w:r>
-        <w:t>Physicians</w:t>
-      </w:r>
-      <w:r>
-        <w:t>.</w:t>
-      </w:r>
-    </w:p>
-    <w:p>
-      <w:pPr>
-        <w:pStyle w:val="ChapterBodyCopy"/>
-        <w:numPr>
-          <w:ilvl w:val="0"/>
-          <w:numId w:val="28"/>
-        </w:numPr>
-      </w:pPr>
-      <w:r>
         <w:t xml:space="preserve">This user guide will commence from the </w:t>
       </w:r>
       <w:r>
@@ -1611,7 +1562,7 @@
       <w:pPr>
         <w:pStyle w:val="Heading2"/>
       </w:pPr>
-      <w:bookmarkStart w:id="3" w:name="_Toc523488074"/>
+      <w:bookmarkStart w:id="3" w:name="_Toc523493569"/>
       <w:r>
         <w:t xml:space="preserve">Process </w:t>
       </w:r>
@@ -1796,11 +1747,12 @@
           <w:color w:val="0033CC"/>
         </w:rPr>
       </w:pPr>
-      <w:bookmarkStart w:id="4" w:name="_Toc523488075"/>
+      <w:bookmarkStart w:id="4" w:name="_Toc523493570"/>
       <w:r>
         <w:rPr>
           <w:color w:val="0033CC"/>
         </w:rPr>
+        <w:lastRenderedPageBreak/>
         <w:t>Update</w:t>
       </w:r>
       <w:r>
@@ -1901,7 +1853,10 @@
         <w:t xml:space="preserve"> into the </w:t>
       </w:r>
       <w:r>
-        <w:t>Physician Details</w:t>
+        <w:t>Physician</w:t>
+      </w:r>
+      <w:r>
+        <w:t xml:space="preserve"> Details</w:t>
       </w:r>
       <w:r>
         <w:t xml:space="preserve"> form.</w:t>
@@ -1926,7 +1881,7 @@
       <w:pPr>
         <w:pStyle w:val="Heading2"/>
       </w:pPr>
-      <w:bookmarkStart w:id="5" w:name="_Toc523488076"/>
+      <w:bookmarkStart w:id="5" w:name="_Toc523493571"/>
       <w:r>
         <w:t>Locate</w:t>
       </w:r>
@@ -1934,7 +1889,10 @@
         <w:t xml:space="preserve"> </w:t>
       </w:r>
       <w:r>
-        <w:t>Physician Record</w:t>
+        <w:t>Physician</w:t>
+      </w:r>
+      <w:r>
+        <w:t xml:space="preserve"> Record</w:t>
       </w:r>
       <w:bookmarkEnd w:id="5"/>
     </w:p>
@@ -1953,13 +1911,19 @@
         <w:t xml:space="preserve"> the </w:t>
       </w:r>
       <w:r>
-        <w:t>physician record</w:t>
+        <w:t>physician</w:t>
+      </w:r>
+      <w:r>
+        <w:t xml:space="preserve"> record</w:t>
       </w:r>
       <w:r>
         <w:t xml:space="preserve"> </w:t>
       </w:r>
       <w:r>
-        <w:t>via Search Physician</w:t>
+        <w:t xml:space="preserve">via Search </w:t>
+      </w:r>
+      <w:r>
+        <w:t>Physician</w:t>
       </w:r>
       <w:r>
         <w:t>.</w:t>
@@ -1970,9 +1934,21 @@
       <w:pPr>
         <w:pStyle w:val="Heading3"/>
       </w:pPr>
-      <w:bookmarkStart w:id="7" w:name="_Toc523488077"/>
-      <w:r>
-        <w:t>Upload Physician record to Physician Details Form.</w:t>
+      <w:bookmarkStart w:id="7" w:name="_Toc523493572"/>
+      <w:r>
+        <w:t xml:space="preserve">Upload </w:t>
+      </w:r>
+      <w:r>
+        <w:t>Physician</w:t>
+      </w:r>
+      <w:r>
+        <w:t xml:space="preserve"> record to </w:t>
+      </w:r>
+      <w:r>
+        <w:t>Physician</w:t>
+      </w:r>
+      <w:r>
+        <w:t xml:space="preserve"> Details Form.</w:t>
       </w:r>
       <w:bookmarkEnd w:id="7"/>
     </w:p>
@@ -2055,10 +2031,7 @@
         </mc:AlternateContent>
       </w:r>
       <w:r>
-        <w:t>Select the record</w:t>
-      </w:r>
-      <w:r>
-        <w:t xml:space="preserve"> to be amended by clicking on the </w:t>
+        <w:t xml:space="preserve">Select the record to be amended by clicking on the </w:t>
       </w:r>
       <w:r>
         <w:rPr>
@@ -2214,7 +2187,7 @@
           </mc:Choice>
           <mc:Fallback>
             <w:pict>
-              <v:rect w14:anchorId="381F7DC6" id="Rectangle 9" o:spid="_x0000_s1026" style="width:387pt;height:68.25pt;visibility:visible;mso-wrap-style:square;mso-left-percent:-10001;mso-top-percent:-10001;mso-position-horizontal:absolute;mso-position-horizontal-relative:char;mso-position-vertical:absolute;mso-position-vertical-relative:line;mso-left-percent:-10001;mso-top-percent:-10001;v-text-anchor:middle" o:gfxdata="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" filled="f" strokecolor="#090">
+              <v:rect w14:anchorId="381F7DC6" id="Rectangle 9" o:spid="_x0000_s1026" style="width:387pt;height:68.25pt;visibility:visible;mso-wrap-style:square;mso-left-percent:-10001;mso-top-percent:-10001;mso-position-horizontal:absolute;mso-position-horizontal-relative:char;mso-position-vertical:absolute;mso-position-vertical-relative:line;mso-left-percent:-10001;mso-top-percent:-10001;v-text-anchor:middle" o:gfxdata="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" filled="f" strokecolor="#090">
                 <v:shadow on="t" color="black" opacity="24903f" origin=",.5" offset="0,.55556mm"/>
                 <v:textbox>
                   <w:txbxContent>
@@ -2277,16 +2250,28 @@
         <w:pStyle w:val="ChapterBodyCopy-Step"/>
       </w:pPr>
       <w:r>
-        <w:t>The record loads into the Physician Details Form</w:t>
+        <w:t xml:space="preserve">The record loads into the </w:t>
+      </w:r>
+      <w:r>
+        <w:t>Physician</w:t>
+      </w:r>
+      <w:r>
+        <w:t xml:space="preserve"> Details Form</w:t>
       </w:r>
     </w:p>
     <w:p>
       <w:pPr>
         <w:pStyle w:val="Heading2"/>
       </w:pPr>
-      <w:bookmarkStart w:id="8" w:name="_Toc523488078"/>
-      <w:r>
-        <w:t>Update Physician Details</w:t>
+      <w:bookmarkStart w:id="8" w:name="_Toc523493573"/>
+      <w:r>
+        <w:t xml:space="preserve">Update </w:t>
+      </w:r>
+      <w:r>
+        <w:t>Physician</w:t>
+      </w:r>
+      <w:r>
+        <w:t xml:space="preserve"> Details</w:t>
       </w:r>
       <w:bookmarkEnd w:id="8"/>
     </w:p>
@@ -2294,7 +2279,7 @@
       <w:pPr>
         <w:pStyle w:val="Heading3"/>
       </w:pPr>
-      <w:bookmarkStart w:id="9" w:name="_Toc523488079"/>
+      <w:bookmarkStart w:id="9" w:name="_Toc523493574"/>
       <w:r>
         <w:t>Locate field needing amendment</w:t>
       </w:r>
@@ -2440,7 +2425,7 @@
           </mc:Choice>
           <mc:Fallback>
             <w:pict>
-              <v:rect w14:anchorId="72BC7613" id="Rectangle 1" o:spid="_x0000_s1027" style="width:387pt;height:206.25pt;visibility:visible;mso-wrap-style:square;mso-left-percent:-10001;mso-top-percent:-10001;mso-position-horizontal:absolute;mso-position-horizontal-relative:char;mso-position-vertical:absolute;mso-position-vertical-relative:line;mso-left-percent:-10001;mso-top-percent:-10001;v-text-anchor:middle" o:gfxdata="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" filled="f" strokecolor="#090">
+              <v:rect w14:anchorId="72BC7613" id="Rectangle 1" o:spid="_x0000_s1027" style="width:387pt;height:206.25pt;visibility:visible;mso-wrap-style:square;mso-left-percent:-10001;mso-top-percent:-10001;mso-position-horizontal:absolute;mso-position-horizontal-relative:char;mso-position-vertical:absolute;mso-position-vertical-relative:line;mso-left-percent:-10001;mso-top-percent:-10001;v-text-anchor:middle" o:gfxdata="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" filled="f" strokecolor="#090">
                 <v:shadow on="t" color="black" opacity="24903f" origin=",.5" offset="0,.55556mm"/>
                 <v:textbox>
                   <w:txbxContent>
@@ -2505,6 +2490,9 @@
       </w:r>
       <w:r>
         <w:br/>
+      </w:r>
+      <w:r>
+        <w:lastRenderedPageBreak/>
         <w:t xml:space="preserve">In the example above, the </w:t>
       </w:r>
       <w:r>
@@ -2514,7 +2502,10 @@
         <w:t xml:space="preserve"> and the </w:t>
       </w:r>
       <w:r>
-        <w:t xml:space="preserve">Physician Comment </w:t>
+        <w:t>Physician</w:t>
+      </w:r>
+      <w:r>
+        <w:t xml:space="preserve"> Comment </w:t>
       </w:r>
       <w:r>
         <w:t xml:space="preserve">have </w:t>
@@ -2642,7 +2633,7 @@
           </mc:Choice>
           <mc:Fallback>
             <w:pict>
-              <v:rect w14:anchorId="57FFF2E3" id="Rectangle 11" o:spid="_x0000_s1028" style="width:387pt;height:216.75pt;visibility:visible;mso-wrap-style:square;mso-left-percent:-10001;mso-top-percent:-10001;mso-position-horizontal:absolute;mso-position-horizontal-relative:char;mso-position-vertical:absolute;mso-position-vertical-relative:line;mso-left-percent:-10001;mso-top-percent:-10001;v-text-anchor:middle" o:gfxdata="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" filled="f" strokecolor="#090">
+              <v:rect w14:anchorId="57FFF2E3" id="Rectangle 11" o:spid="_x0000_s1028" style="width:387pt;height:216.75pt;visibility:visible;mso-wrap-style:square;mso-left-percent:-10001;mso-top-percent:-10001;mso-position-horizontal:absolute;mso-position-horizontal-relative:char;mso-position-vertical:absolute;mso-position-vertical-relative:line;mso-left-percent:-10001;mso-top-percent:-10001;v-text-anchor:middle" o:gfxdata="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" filled="f" strokecolor="#090">
                 <v:shadow on="t" color="black" opacity="24903f" origin=",.5" offset="0,.55556mm"/>
                 <v:textbox>
                   <w:txbxContent>
@@ -2836,7 +2827,7 @@
           </mc:Choice>
           <mc:Fallback>
             <w:pict>
-              <v:rect w14:anchorId="3E0FBE55" id="Rectangle 16" o:spid="_x0000_s1029" style="width:387pt;height:71.25pt;visibility:visible;mso-wrap-style:square;mso-left-percent:-10001;mso-top-percent:-10001;mso-position-horizontal:absolute;mso-position-horizontal-relative:char;mso-position-vertical:absolute;mso-position-vertical-relative:line;mso-left-percent:-10001;mso-top-percent:-10001;v-text-anchor:middle" o:gfxdata="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" filled="f" strokecolor="#090">
+              <v:rect w14:anchorId="3E0FBE55" id="Rectangle 16" o:spid="_x0000_s1029" style="width:387pt;height:71.25pt;visibility:visible;mso-wrap-style:square;mso-left-percent:-10001;mso-top-percent:-10001;mso-position-horizontal:absolute;mso-position-horizontal-relative:char;mso-position-vertical:absolute;mso-position-vertical-relative:line;mso-left-percent:-10001;mso-top-percent:-10001;v-text-anchor:middle" o:gfxdata="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" filled="f" strokecolor="#090">
                 <v:shadow on="t" color="black" opacity="24903f" origin=",.5" offset="0,.55556mm"/>
                 <v:textbox>
                   <w:txbxContent>
@@ -3012,7 +3003,7 @@
           </mc:Choice>
           <mc:Fallback>
             <w:pict>
-              <v:rect w14:anchorId="55617B3A" id="Rectangle 20" o:spid="_x0000_s1030" style="width:387pt;height:65.25pt;visibility:visible;mso-wrap-style:square;mso-left-percent:-10001;mso-top-percent:-10001;mso-position-horizontal:absolute;mso-position-horizontal-relative:char;mso-position-vertical:absolute;mso-position-vertical-relative:line;mso-left-percent:-10001;mso-top-percent:-10001;v-text-anchor:middle" o:gfxdata="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" filled="f" strokecolor="#090">
+              <v:rect w14:anchorId="55617B3A" id="Rectangle 20" o:spid="_x0000_s1030" style="width:387pt;height:65.25pt;visibility:visible;mso-wrap-style:square;mso-left-percent:-10001;mso-top-percent:-10001;mso-position-horizontal:absolute;mso-position-horizontal-relative:char;mso-position-vertical:absolute;mso-position-vertical-relative:line;mso-left-percent:-10001;mso-top-percent:-10001;v-text-anchor:middle" o:gfxdata="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" filled="f" strokecolor="#090">
                 <v:shadow on="t" color="black" opacity="24903f" origin=",.5" offset="0,.55556mm"/>
                 <v:textbox>
                   <w:txbxContent>
@@ -7288,7 +7279,7 @@
 </file>
 
 <file path=customXml/itemProps1.xml><?xml version="1.0" encoding="utf-8"?>
-<ds:datastoreItem xmlns:ds="http://schemas.openxmlformats.org/officeDocument/2006/customXml" ds:itemID="{09D06D68-EF41-4915-AC84-05D9083BADF7}">
+<ds:datastoreItem xmlns:ds="http://schemas.openxmlformats.org/officeDocument/2006/customXml" ds:itemID="{49EBA4ED-B69F-43FB-9BEE-2D3C70945C28}">
   <ds:schemaRefs>
     <ds:schemaRef ds:uri="http://schemas.openxmlformats.org/officeDocument/2006/bibliography"/>
   </ds:schemaRefs>

--- a/documents/User Manual/User Guide - Update Physicians.docx
+++ b/documents/User Manual/User Guide - Update Physicians.docx
@@ -140,7 +140,7 @@
         <w:pStyle w:val="Subtitle"/>
       </w:pPr>
       <w:r>
-        <w:t>August</w:t>
+        <w:t>September</w:t>
       </w:r>
       <w:r>
         <w:t xml:space="preserve"> 20</w:t>
@@ -160,7 +160,7 @@
         <w:t>1.0</w:t>
       </w:r>
       <w:r>
-        <w:t>1</w:t>
+        <w:t>2</w:t>
       </w:r>
     </w:p>
     <w:p>
@@ -221,6 +221,7 @@
           </w14:textFill>
         </w:rPr>
       </w:pPr>
+      <w:proofErr w:type="spellStart"/>
       <w:r>
         <w:rPr>
           <w:color w:val="0033CC"/>
@@ -234,7 +235,23 @@
             </w14:solidFill>
           </w14:textFill>
         </w:rPr>
-        <w:t>Pharmacon ITC303/309 Group</w:t>
+        <w:t>Pharmacon</w:t>
+      </w:r>
+      <w:proofErr w:type="spellEnd"/>
+      <w:r>
+        <w:rPr>
+          <w:color w:val="0033CC"/>
+          <w14:textFill>
+            <w14:solidFill>
+              <w14:srgbClr w14:val="0033CC">
+                <w14:lumMod w14:val="75000"/>
+                <w14:lumMod w14:val="75000"/>
+                <w14:lumOff w14:val="25000"/>
+              </w14:srgbClr>
+            </w14:solidFill>
+          </w14:textFill>
+        </w:rPr>
+        <w:t xml:space="preserve"> ITC303/309 Group</w:t>
       </w:r>
     </w:p>
     <w:p>
@@ -393,6 +410,50 @@
             </w:pPr>
             <w:r>
               <w:t>Draft</w:t>
+            </w:r>
+          </w:p>
+        </w:tc>
+      </w:tr>
+      <w:tr>
+        <w:tc>
+          <w:tcPr>
+            <w:tcW w:w="874" w:type="pct"/>
+            <w:shd w:val="clear" w:color="auto" w:fill="D9D9D9" w:themeFill="background1" w:themeFillShade="D9"/>
+          </w:tcPr>
+          <w:p>
+            <w:pPr>
+              <w:pStyle w:val="ChartBodyCopy"/>
+            </w:pPr>
+            <w:r>
+              <w:t>15/09/2018</w:t>
+            </w:r>
+          </w:p>
+        </w:tc>
+        <w:tc>
+          <w:tcPr>
+            <w:tcW w:w="813" w:type="pct"/>
+            <w:shd w:val="clear" w:color="auto" w:fill="D9D9D9" w:themeFill="background1" w:themeFillShade="D9"/>
+          </w:tcPr>
+          <w:p>
+            <w:pPr>
+              <w:pStyle w:val="ChartBodyCopy"/>
+            </w:pPr>
+            <w:r>
+              <w:t>1.02</w:t>
+            </w:r>
+          </w:p>
+        </w:tc>
+        <w:tc>
+          <w:tcPr>
+            <w:tcW w:w="3313" w:type="pct"/>
+            <w:shd w:val="clear" w:color="auto" w:fill="D9D9D9" w:themeFill="background1" w:themeFillShade="D9"/>
+          </w:tcPr>
+          <w:p>
+            <w:pPr>
+              <w:pStyle w:val="ChartBodyCopy"/>
+            </w:pPr>
+            <w:r>
+              <w:t>Initial</w:t>
             </w:r>
           </w:p>
         </w:tc>
@@ -642,41 +703,6 @@
           </w:p>
         </w:tc>
       </w:tr>
-      <w:tr>
-        <w:tc>
-          <w:tcPr>
-            <w:tcW w:w="874" w:type="pct"/>
-            <w:shd w:val="clear" w:color="auto" w:fill="D9D9D9" w:themeFill="background1" w:themeFillShade="D9"/>
-          </w:tcPr>
-          <w:p>
-            <w:pPr>
-              <w:pStyle w:val="ChartBodyCopy"/>
-            </w:pPr>
-          </w:p>
-        </w:tc>
-        <w:tc>
-          <w:tcPr>
-            <w:tcW w:w="813" w:type="pct"/>
-            <w:shd w:val="clear" w:color="auto" w:fill="D9D9D9" w:themeFill="background1" w:themeFillShade="D9"/>
-          </w:tcPr>
-          <w:p>
-            <w:pPr>
-              <w:pStyle w:val="ChartBodyCopy"/>
-            </w:pPr>
-          </w:p>
-        </w:tc>
-        <w:tc>
-          <w:tcPr>
-            <w:tcW w:w="3313" w:type="pct"/>
-            <w:shd w:val="clear" w:color="auto" w:fill="D9D9D9" w:themeFill="background1" w:themeFillShade="D9"/>
-          </w:tcPr>
-          <w:p>
-            <w:pPr>
-              <w:pStyle w:val="ChartBodyCopy"/>
-            </w:pPr>
-          </w:p>
-        </w:tc>
-      </w:tr>
     </w:tbl>
     <w:p>
       <w:pPr>
@@ -788,7 +814,7 @@
         <w:rPr>
           <w:noProof/>
         </w:rPr>
-        <w:instrText xml:space="preserve"> PAGEREF _Toc523493567 \h </w:instrText>
+        <w:instrText xml:space="preserve"> PAGEREF _Toc524792092 \h </w:instrText>
       </w:r>
       <w:r>
         <w:rPr>
@@ -861,7 +887,7 @@
         <w:rPr>
           <w:noProof/>
         </w:rPr>
-        <w:instrText xml:space="preserve"> PAGEREF _Toc523493568 \h </w:instrText>
+        <w:instrText xml:space="preserve"> PAGEREF _Toc524792093 \h </w:instrText>
       </w:r>
       <w:r>
         <w:rPr>
@@ -934,7 +960,7 @@
         <w:rPr>
           <w:noProof/>
         </w:rPr>
-        <w:instrText xml:space="preserve"> PAGEREF _Toc523493569 \h </w:instrText>
+        <w:instrText xml:space="preserve"> PAGEREF _Toc524792094 \h </w:instrText>
       </w:r>
       <w:r>
         <w:rPr>
@@ -1007,7 +1033,7 @@
         <w:rPr>
           <w:noProof/>
         </w:rPr>
-        <w:instrText xml:space="preserve"> PAGEREF _Toc523493570 \h </w:instrText>
+        <w:instrText xml:space="preserve"> PAGEREF _Toc524792095 \h </w:instrText>
       </w:r>
       <w:r>
         <w:rPr>
@@ -1062,7 +1088,7 @@
         <w:rPr>
           <w:noProof/>
         </w:rPr>
-        <w:t>Locate Physician Record</w:t>
+        <w:t>Update Physician Record</w:t>
       </w:r>
       <w:r>
         <w:rPr>
@@ -1080,7 +1106,7 @@
         <w:rPr>
           <w:noProof/>
         </w:rPr>
-        <w:instrText xml:space="preserve"> PAGEREF _Toc523493571 \h </w:instrText>
+        <w:instrText xml:space="preserve"> PAGEREF _Toc524792096 \h </w:instrText>
       </w:r>
       <w:r>
         <w:rPr>
@@ -1153,7 +1179,7 @@
         <w:rPr>
           <w:noProof/>
         </w:rPr>
-        <w:instrText xml:space="preserve"> PAGEREF _Toc523493572 \h </w:instrText>
+        <w:instrText xml:space="preserve"> PAGEREF _Toc524792097 \h </w:instrText>
       </w:r>
       <w:r>
         <w:rPr>
@@ -1208,7 +1234,7 @@
         <w:rPr>
           <w:noProof/>
         </w:rPr>
-        <w:t>Update Physician Details</w:t>
+        <w:t>Change Details</w:t>
       </w:r>
       <w:r>
         <w:rPr>
@@ -1226,7 +1252,7 @@
         <w:rPr>
           <w:noProof/>
         </w:rPr>
-        <w:instrText xml:space="preserve"> PAGEREF _Toc523493573 \h </w:instrText>
+        <w:instrText xml:space="preserve"> PAGEREF _Toc524792098 \h </w:instrText>
       </w:r>
       <w:r>
         <w:rPr>
@@ -1299,7 +1325,7 @@
         <w:rPr>
           <w:noProof/>
         </w:rPr>
-        <w:instrText xml:space="preserve"> PAGEREF _Toc523493574 \h </w:instrText>
+        <w:instrText xml:space="preserve"> PAGEREF _Toc524792099 \h </w:instrText>
       </w:r>
       <w:r>
         <w:rPr>
@@ -1357,7 +1383,7 @@
           <w:color w:val="0033CC"/>
         </w:rPr>
       </w:pPr>
-      <w:bookmarkStart w:id="1" w:name="_Toc523493567"/>
+      <w:bookmarkStart w:id="1" w:name="_Toc524792092"/>
       <w:r>
         <w:rPr>
           <w:color w:val="0033CC"/>
@@ -1378,7 +1404,7 @@
         <w:pStyle w:val="Heading2"/>
         <w:spacing w:before="120" w:after="60"/>
       </w:pPr>
-      <w:bookmarkStart w:id="2" w:name="_Toc523493568"/>
+      <w:bookmarkStart w:id="2" w:name="_Toc524792093"/>
       <w:r>
         <w:t>Scope and Purpose</w:t>
       </w:r>
@@ -1431,7 +1457,15 @@
         <w:t>.</w:t>
       </w:r>
       <w:r>
-        <w:t xml:space="preserve"> No other features of the </w:t>
+        <w:t xml:space="preserve"> </w:t>
+      </w:r>
+    </w:p>
+    <w:p>
+      <w:pPr>
+        <w:pStyle w:val="ChapterBodyCopy"/>
+      </w:pPr>
+      <w:r>
+        <w:t xml:space="preserve">No other features of the </w:t>
       </w:r>
       <w:r>
         <w:t>Pharmacy Error Tracker (</w:t>
@@ -1562,7 +1596,7 @@
       <w:pPr>
         <w:pStyle w:val="Heading2"/>
       </w:pPr>
-      <w:bookmarkStart w:id="3" w:name="_Toc523493569"/>
+      <w:bookmarkStart w:id="3" w:name="_Toc524792094"/>
       <w:r>
         <w:t xml:space="preserve">Process </w:t>
       </w:r>
@@ -1747,7 +1781,7 @@
           <w:color w:val="0033CC"/>
         </w:rPr>
       </w:pPr>
-      <w:bookmarkStart w:id="4" w:name="_Toc523493570"/>
+      <w:bookmarkStart w:id="4" w:name="_Toc524792095"/>
       <w:r>
         <w:rPr>
           <w:color w:val="0033CC"/>
@@ -1774,92 +1808,13 @@
         <w:pStyle w:val="ChapterBodyCopy"/>
       </w:pPr>
       <w:r>
-        <w:t>Once</w:t>
-      </w:r>
-      <w:r>
-        <w:t xml:space="preserve"> the search has located</w:t>
-      </w:r>
-      <w:r>
-        <w:t xml:space="preserve"> the </w:t>
-      </w:r>
-      <w:r>
-        <w:t>physician</w:t>
-      </w:r>
-      <w:r>
-        <w:t xml:space="preserve"> </w:t>
-      </w:r>
-      <w:r>
-        <w:t xml:space="preserve">record </w:t>
-      </w:r>
-      <w:r>
-        <w:t xml:space="preserve">in question, the administrator selects the </w:t>
-      </w:r>
-      <w:r>
-        <w:t>physician</w:t>
-      </w:r>
-      <w:r>
-        <w:t xml:space="preserve"> </w:t>
-      </w:r>
-      <w:r>
-        <w:t xml:space="preserve">by clicking on the </w:t>
-      </w:r>
-      <w:r>
-        <w:rPr>
-          <w:noProof/>
-        </w:rPr>
-        <w:drawing>
-          <wp:inline distT="0" distB="0" distL="0" distR="0" wp14:anchorId="25199EB4" wp14:editId="20E5ED13">
-            <wp:extent cx="200025" cy="200025"/>
-            <wp:effectExtent l="0" t="0" r="9525" b="9525"/>
-            <wp:docPr id="4" name="Picture 4"/>
-            <wp:cNvGraphicFramePr>
-              <a:graphicFrameLocks xmlns:a="http://schemas.openxmlformats.org/drawingml/2006/main" noChangeAspect="1"/>
-            </wp:cNvGraphicFramePr>
-            <a:graphic xmlns:a="http://schemas.openxmlformats.org/drawingml/2006/main">
-              <a:graphicData uri="http://schemas.openxmlformats.org/drawingml/2006/picture">
-                <pic:pic xmlns:pic="http://schemas.openxmlformats.org/drawingml/2006/picture">
-                  <pic:nvPicPr>
-                    <pic:cNvPr id="1" name=""/>
-                    <pic:cNvPicPr/>
-                  </pic:nvPicPr>
-                  <pic:blipFill>
-                    <a:blip r:embed="rId11"/>
-                    <a:stretch>
-                      <a:fillRect/>
-                    </a:stretch>
-                  </pic:blipFill>
-                  <pic:spPr>
-                    <a:xfrm>
-                      <a:off x="0" y="0"/>
-                      <a:ext cx="200025" cy="200025"/>
-                    </a:xfrm>
-                    <a:prstGeom prst="rect">
-                      <a:avLst/>
-                    </a:prstGeom>
-                  </pic:spPr>
-                </pic:pic>
-              </a:graphicData>
-            </a:graphic>
-          </wp:inline>
-        </w:drawing>
-      </w:r>
-      <w:r>
-        <w:t xml:space="preserve">, loading the </w:t>
-      </w:r>
-      <w:r>
-        <w:t>physician</w:t>
-      </w:r>
-      <w:r>
-        <w:t xml:space="preserve"> into the </w:t>
-      </w:r>
-      <w:r>
-        <w:t>Physician</w:t>
-      </w:r>
-      <w:r>
-        <w:t xml:space="preserve"> Details</w:t>
-      </w:r>
-      <w:r>
-        <w:t xml:space="preserve"> form.</w:t>
+        <w:t xml:space="preserve">User must have located the required record </w:t>
+      </w:r>
+      <w:r>
+        <w:t>via Search Physicians</w:t>
+      </w:r>
+      <w:r>
+        <w:t>.</w:t>
       </w:r>
     </w:p>
     <w:p>
@@ -1881,9 +1836,9 @@
       <w:pPr>
         <w:pStyle w:val="Heading2"/>
       </w:pPr>
-      <w:bookmarkStart w:id="5" w:name="_Toc523493571"/>
-      <w:r>
-        <w:t>Locate</w:t>
+      <w:bookmarkStart w:id="5" w:name="_Toc524792096"/>
+      <w:r>
+        <w:t>Update</w:t>
       </w:r>
       <w:r>
         <w:t xml:space="preserve"> </w:t>
@@ -1902,28 +1857,15 @@
       </w:pPr>
       <w:bookmarkStart w:id="6" w:name="_Hlk523425869"/>
       <w:r>
-        <w:t xml:space="preserve">User must have </w:t>
-      </w:r>
-      <w:r>
-        <w:t>located</w:t>
-      </w:r>
-      <w:r>
-        <w:t xml:space="preserve"> the </w:t>
-      </w:r>
-      <w:r>
-        <w:t>physician</w:t>
-      </w:r>
-      <w:r>
-        <w:t xml:space="preserve"> record</w:t>
-      </w:r>
-      <w:r>
-        <w:t xml:space="preserve"> </w:t>
-      </w:r>
-      <w:r>
-        <w:t xml:space="preserve">via Search </w:t>
-      </w:r>
-      <w:r>
-        <w:t>Physician</w:t>
+        <w:t>User must have access to the application.</w:t>
+      </w:r>
+    </w:p>
+    <w:p>
+      <w:pPr>
+        <w:pStyle w:val="ChapterBodyCopy"/>
+      </w:pPr>
+      <w:r>
+        <w:t>User must have a valid username and password with administration rights</w:t>
       </w:r>
       <w:r>
         <w:t>.</w:t>
@@ -1934,7 +1876,7 @@
       <w:pPr>
         <w:pStyle w:val="Heading3"/>
       </w:pPr>
-      <w:bookmarkStart w:id="7" w:name="_Toc523493572"/>
+      <w:bookmarkStart w:id="7" w:name="_Toc524792097"/>
       <w:r>
         <w:t xml:space="preserve">Upload </w:t>
       </w:r>
@@ -2215,7 +2157,7 @@
                                     <pic:cNvPicPr/>
                                   </pic:nvPicPr>
                                   <pic:blipFill>
-                                    <a:blip r:embed="rId12"/>
+                                    <a:blip r:embed="rId13"/>
                                     <a:stretch>
                                       <a:fillRect/>
                                     </a:stretch>
@@ -2263,12 +2205,9 @@
       <w:pPr>
         <w:pStyle w:val="Heading2"/>
       </w:pPr>
-      <w:bookmarkStart w:id="8" w:name="_Toc523493573"/>
-      <w:r>
-        <w:t xml:space="preserve">Update </w:t>
-      </w:r>
-      <w:r>
-        <w:t>Physician</w:t>
+      <w:bookmarkStart w:id="8" w:name="_Toc524792098"/>
+      <w:r>
+        <w:t>Change</w:t>
       </w:r>
       <w:r>
         <w:t xml:space="preserve"> Details</w:t>
@@ -2279,7 +2218,7 @@
       <w:pPr>
         <w:pStyle w:val="Heading3"/>
       </w:pPr>
-      <w:bookmarkStart w:id="9" w:name="_Toc523493574"/>
+      <w:bookmarkStart w:id="9" w:name="_Toc524792099"/>
       <w:r>
         <w:t>Locate field needing amendment</w:t>
       </w:r>
@@ -2382,7 +2321,7 @@
                                           <pic:cNvPicPr/>
                                         </pic:nvPicPr>
                                         <pic:blipFill>
-                                          <a:blip r:embed="rId13"/>
+                                          <a:blip r:embed="rId14"/>
                                           <a:stretch>
                                             <a:fillRect/>
                                           </a:stretch>
@@ -2453,7 +2392,7 @@
                                     <pic:cNvPicPr/>
                                   </pic:nvPicPr>
                                   <pic:blipFill>
-                                    <a:blip r:embed="rId13"/>
+                                    <a:blip r:embed="rId15"/>
                                     <a:stretch>
                                       <a:fillRect/>
                                     </a:stretch>
@@ -2590,7 +2529,7 @@
                                           <pic:cNvPicPr/>
                                         </pic:nvPicPr>
                                         <pic:blipFill>
-                                          <a:blip r:embed="rId14"/>
+                                          <a:blip r:embed="rId16"/>
                                           <a:stretch>
                                             <a:fillRect/>
                                           </a:stretch>
@@ -2661,7 +2600,7 @@
                                     <pic:cNvPicPr/>
                                   </pic:nvPicPr>
                                   <pic:blipFill>
-                                    <a:blip r:embed="rId14"/>
+                                    <a:blip r:embed="rId17"/>
                                     <a:stretch>
                                       <a:fillRect/>
                                     </a:stretch>
@@ -2790,7 +2729,7 @@
                                           <pic:cNvPicPr/>
                                         </pic:nvPicPr>
                                         <pic:blipFill>
-                                          <a:blip r:embed="rId15"/>
+                                          <a:blip r:embed="rId18"/>
                                           <a:stretch>
                                             <a:fillRect/>
                                           </a:stretch>
@@ -2855,7 +2794,7 @@
                                     <pic:cNvPicPr/>
                                   </pic:nvPicPr>
                                   <pic:blipFill>
-                                    <a:blip r:embed="rId15"/>
+                                    <a:blip r:embed="rId19"/>
                                     <a:stretch>
                                       <a:fillRect/>
                                     </a:stretch>
@@ -2966,7 +2905,7 @@
                                           <pic:cNvPicPr/>
                                         </pic:nvPicPr>
                                         <pic:blipFill>
-                                          <a:blip r:embed="rId16"/>
+                                          <a:blip r:embed="rId20"/>
                                           <a:stretch>
                                             <a:fillRect/>
                                           </a:stretch>
@@ -3031,7 +2970,7 @@
                                     <pic:cNvPicPr/>
                                   </pic:nvPicPr>
                                   <pic:blipFill>
-                                    <a:blip r:embed="rId16"/>
+                                    <a:blip r:embed="rId21"/>
                                     <a:stretch>
                                       <a:fillRect/>
                                     </a:stretch>
@@ -3150,8 +3089,8 @@
       </w:r>
     </w:p>
     <w:sectPr>
-      <w:headerReference w:type="default" r:id="rId17"/>
-      <w:footerReference w:type="default" r:id="rId18"/>
+      <w:headerReference w:type="default" r:id="rId22"/>
+      <w:footerReference w:type="default" r:id="rId23"/>
       <w:pgSz w:w="12240" w:h="15840"/>
       <w:pgMar w:top="1440" w:right="1800" w:bottom="1440" w:left="1800" w:header="720" w:footer="720" w:gutter="0"/>
       <w:cols w:space="720"/>
@@ -7279,7 +7218,7 @@
 </file>
 
 <file path=customXml/itemProps1.xml><?xml version="1.0" encoding="utf-8"?>
-<ds:datastoreItem xmlns:ds="http://schemas.openxmlformats.org/officeDocument/2006/customXml" ds:itemID="{49EBA4ED-B69F-43FB-9BEE-2D3C70945C28}">
+<ds:datastoreItem xmlns:ds="http://schemas.openxmlformats.org/officeDocument/2006/customXml" ds:itemID="{D7E7617D-DF8A-41E7-8BBB-A3108B5D1785}">
   <ds:schemaRefs>
     <ds:schemaRef ds:uri="http://schemas.openxmlformats.org/officeDocument/2006/bibliography"/>
   </ds:schemaRefs>
